--- a/Post NAO Interaction Questionnaire.docx
+++ b/Post NAO Interaction Questionnaire.docx
@@ -23,29 +23,34 @@
       <w:pPr>
         <w:rPr>
           <w:rFonts w:ascii="Times New Roman" w:hAnsi="Times New Roman" w:cs="Times New Roman"/>
-        </w:rPr>
-      </w:pPr>
-      <w:r>
-        <w:rPr>
-          <w:rFonts w:ascii="Times New Roman" w:hAnsi="Times New Roman" w:cs="Times New Roman"/>
+          <w:b/>
+        </w:rPr>
+      </w:pPr>
+      <w:r>
+        <w:rPr>
+          <w:rFonts w:ascii="Times New Roman" w:hAnsi="Times New Roman" w:cs="Times New Roman"/>
+          <w:b/>
         </w:rPr>
         <w:t>Age:</w:t>
       </w:r>
       <w:r>
         <w:rPr>
           <w:rFonts w:ascii="Times New Roman" w:hAnsi="Times New Roman" w:cs="Times New Roman"/>
+          <w:b/>
         </w:rPr>
         <w:tab/>
       </w:r>
       <w:r>
         <w:rPr>
           <w:rFonts w:ascii="Times New Roman" w:hAnsi="Times New Roman" w:cs="Times New Roman"/>
+          <w:b/>
         </w:rPr>
         <w:tab/>
       </w:r>
       <w:r>
         <w:rPr>
           <w:rFonts w:ascii="Times New Roman" w:hAnsi="Times New Roman" w:cs="Times New Roman"/>
+          <w:b/>
         </w:rPr>
         <w:tab/>
         <w:t xml:space="preserve">Gender: </w:t>
@@ -53,25 +58,23 @@
       <w:r>
         <w:rPr>
           <w:rFonts w:ascii="Times New Roman" w:hAnsi="Times New Roman" w:cs="Times New Roman"/>
+          <w:b/>
         </w:rPr>
         <w:tab/>
       </w:r>
       <w:r>
         <w:rPr>
           <w:rFonts w:ascii="Times New Roman" w:hAnsi="Times New Roman" w:cs="Times New Roman"/>
+          <w:b/>
         </w:rPr>
         <w:tab/>
       </w:r>
       <w:r>
         <w:rPr>
           <w:rFonts w:ascii="Times New Roman" w:hAnsi="Times New Roman" w:cs="Times New Roman"/>
+          <w:b/>
         </w:rPr>
         <w:tab/>
-      </w:r>
-      <w:r>
-        <w:rPr>
-          <w:rFonts w:ascii="Times New Roman" w:hAnsi="Times New Roman" w:cs="Times New Roman"/>
-        </w:rPr>
         <w:t>User Number:</w:t>
       </w:r>
     </w:p>
@@ -837,7 +840,7 @@
               <w:rPr>
                 <w:rFonts w:ascii="Times New Roman" w:hAnsi="Times New Roman" w:cs="Times New Roman"/>
               </w:rPr>
-              <w:t>I would use the NAO again as a diet and fitness companion</w:t>
+              <w:t>I could clearly hear what the NAO was saying.</w:t>
             </w:r>
           </w:p>
         </w:tc>
@@ -1223,6 +1226,149 @@
             </w:r>
           </w:p>
         </w:tc>
+        <w:bookmarkStart w:id="0" w:name="_GoBack"/>
+        <w:bookmarkEnd w:id="0"/>
+      </w:tr>
+      <w:tr>
+        <w:trPr>
+          <w:trHeight w:val="268"/>
+        </w:trPr>
+        <w:tc>
+          <w:tcPr>
+            <w:tcW w:w="339" w:type="dxa"/>
+          </w:tcPr>
+          <w:p>
+            <w:pPr>
+              <w:rPr>
+                <w:rFonts w:ascii="Times New Roman" w:hAnsi="Times New Roman" w:cs="Times New Roman"/>
+              </w:rPr>
+            </w:pPr>
+            <w:r>
+              <w:rPr>
+                <w:rFonts w:ascii="Times New Roman" w:hAnsi="Times New Roman" w:cs="Times New Roman"/>
+              </w:rPr>
+              <w:t>7</w:t>
+            </w:r>
+          </w:p>
+        </w:tc>
+        <w:tc>
+          <w:tcPr>
+            <w:tcW w:w="2917" w:type="dxa"/>
+          </w:tcPr>
+          <w:p>
+            <w:pPr>
+              <w:rPr>
+                <w:rFonts w:ascii="Times New Roman" w:hAnsi="Times New Roman" w:cs="Times New Roman"/>
+              </w:rPr>
+            </w:pPr>
+            <w:r>
+              <w:rPr>
+                <w:rFonts w:ascii="Times New Roman" w:hAnsi="Times New Roman" w:cs="Times New Roman"/>
+              </w:rPr>
+              <w:t>I had a pleasurable experience interacting with the NAO.</w:t>
+            </w:r>
+          </w:p>
+        </w:tc>
+        <w:tc>
+          <w:tcPr>
+            <w:tcW w:w="1134" w:type="dxa"/>
+            <w:vAlign w:val="center"/>
+          </w:tcPr>
+          <w:p>
+            <w:pPr>
+              <w:jc w:val="center"/>
+              <w:rPr>
+                <w:rFonts w:ascii="Times New Roman" w:hAnsi="Times New Roman" w:cs="Times New Roman"/>
+              </w:rPr>
+            </w:pPr>
+            <w:r>
+              <w:rPr>
+                <w:rFonts w:ascii="Times New Roman" w:hAnsi="Times New Roman" w:cs="Times New Roman"/>
+              </w:rPr>
+              <w:t>1</w:t>
+            </w:r>
+          </w:p>
+        </w:tc>
+        <w:tc>
+          <w:tcPr>
+            <w:tcW w:w="1275" w:type="dxa"/>
+            <w:vAlign w:val="center"/>
+          </w:tcPr>
+          <w:p>
+            <w:pPr>
+              <w:jc w:val="center"/>
+              <w:rPr>
+                <w:rFonts w:ascii="Times New Roman" w:hAnsi="Times New Roman" w:cs="Times New Roman"/>
+              </w:rPr>
+            </w:pPr>
+            <w:r>
+              <w:rPr>
+                <w:rFonts w:ascii="Times New Roman" w:hAnsi="Times New Roman" w:cs="Times New Roman"/>
+              </w:rPr>
+              <w:t>2</w:t>
+            </w:r>
+          </w:p>
+        </w:tc>
+        <w:tc>
+          <w:tcPr>
+            <w:tcW w:w="993" w:type="dxa"/>
+            <w:vAlign w:val="center"/>
+          </w:tcPr>
+          <w:p>
+            <w:pPr>
+              <w:jc w:val="center"/>
+              <w:rPr>
+                <w:rFonts w:ascii="Times New Roman" w:hAnsi="Times New Roman" w:cs="Times New Roman"/>
+              </w:rPr>
+            </w:pPr>
+            <w:r>
+              <w:rPr>
+                <w:rFonts w:ascii="Times New Roman" w:hAnsi="Times New Roman" w:cs="Times New Roman"/>
+              </w:rPr>
+              <w:t>3</w:t>
+            </w:r>
+          </w:p>
+        </w:tc>
+        <w:tc>
+          <w:tcPr>
+            <w:tcW w:w="1275" w:type="dxa"/>
+            <w:vAlign w:val="center"/>
+          </w:tcPr>
+          <w:p>
+            <w:pPr>
+              <w:jc w:val="center"/>
+              <w:rPr>
+                <w:rFonts w:ascii="Times New Roman" w:hAnsi="Times New Roman" w:cs="Times New Roman"/>
+              </w:rPr>
+            </w:pPr>
+            <w:r>
+              <w:rPr>
+                <w:rFonts w:ascii="Times New Roman" w:hAnsi="Times New Roman" w:cs="Times New Roman"/>
+              </w:rPr>
+              <w:t>4</w:t>
+            </w:r>
+          </w:p>
+        </w:tc>
+        <w:tc>
+          <w:tcPr>
+            <w:tcW w:w="1134" w:type="dxa"/>
+            <w:vAlign w:val="center"/>
+          </w:tcPr>
+          <w:p>
+            <w:pPr>
+              <w:jc w:val="center"/>
+              <w:rPr>
+                <w:rFonts w:ascii="Times New Roman" w:hAnsi="Times New Roman" w:cs="Times New Roman"/>
+              </w:rPr>
+            </w:pPr>
+            <w:r>
+              <w:rPr>
+                <w:rFonts w:ascii="Times New Roman" w:hAnsi="Times New Roman" w:cs="Times New Roman"/>
+              </w:rPr>
+              <w:t>5</w:t>
+            </w:r>
+          </w:p>
+        </w:tc>
       </w:tr>
       <w:tr>
         <w:trPr>
@@ -1242,7 +1388,7 @@
               <w:rPr>
                 <w:rFonts w:ascii="Times New Roman" w:hAnsi="Times New Roman" w:cs="Times New Roman"/>
               </w:rPr>
-              <w:t>7</w:t>
+              <w:t>8</w:t>
             </w:r>
           </w:p>
         </w:tc>
@@ -1256,6 +1402,12 @@
                 <w:rFonts w:ascii="Times New Roman" w:hAnsi="Times New Roman" w:cs="Times New Roman"/>
               </w:rPr>
             </w:pPr>
+            <w:r>
+              <w:rPr>
+                <w:rFonts w:ascii="Times New Roman" w:hAnsi="Times New Roman" w:cs="Times New Roman"/>
+              </w:rPr>
+              <w:t>I would use the NAO again as a diet and fitness companion</w:t>
+            </w:r>
           </w:p>
         </w:tc>
         <w:tc>
@@ -1515,13 +1667,7 @@
         <w:rPr>
           <w:rFonts w:ascii="Times New Roman" w:hAnsi="Times New Roman" w:cs="Times New Roman"/>
         </w:rPr>
-        <w:t>Arousal</w:t>
-      </w:r>
-      <w:r>
-        <w:rPr>
-          <w:rFonts w:ascii="Times New Roman" w:hAnsi="Times New Roman" w:cs="Times New Roman"/>
-        </w:rPr>
-        <w:t xml:space="preserve"> throughout the interaction</w:t>
+        <w:t>Arousal throughout the interaction</w:t>
       </w:r>
       <w:r>
         <w:rPr>
@@ -1533,13 +1679,7 @@
         <w:rPr>
           <w:rFonts w:ascii="Times New Roman" w:hAnsi="Times New Roman" w:cs="Times New Roman"/>
         </w:rPr>
-        <w:t>?</w:t>
-      </w:r>
-      <w:r>
-        <w:rPr>
-          <w:rFonts w:ascii="Times New Roman" w:hAnsi="Times New Roman" w:cs="Times New Roman"/>
-        </w:rPr>
-        <w:t xml:space="preserve"> Arousal is measure of your </w:t>
+        <w:t xml:space="preserve">? Arousal is measure of your </w:t>
       </w:r>
       <w:r>
         <w:rPr>
@@ -1547,8 +1687,6 @@
         </w:rPr>
         <w:t xml:space="preserve">overall </w:t>
       </w:r>
-      <w:bookmarkStart w:id="0" w:name="_GoBack"/>
-      <w:bookmarkEnd w:id="0"/>
       <w:r>
         <w:rPr>
           <w:rFonts w:ascii="Times New Roman" w:hAnsi="Times New Roman" w:cs="Times New Roman"/>
@@ -1568,6 +1706,7 @@
           <w:rFonts w:ascii="Times New Roman" w:hAnsi="Times New Roman" w:cs="Times New Roman"/>
           <w:noProof/>
         </w:rPr>
+        <w:lastRenderedPageBreak/>
         <w:drawing>
           <wp:inline distT="0" distB="0" distL="0" distR="0">
             <wp:extent cx="4063443" cy="900000"/>
